--- a/Παραδοτέο 2/Word Files/Feasibility-study-v0.2.docx
+++ b/Παραδοτέο 2/Word Files/Feasibility-study-v0.2.docx
@@ -1466,14 +1466,12 @@
       <w:r>
         <w:t xml:space="preserve"> </w:t>
       </w:r>
-      <w:proofErr w:type="spellStart"/>
       <w:r>
         <w:rPr>
           <w:lang w:val="en-US"/>
         </w:rPr>
         <w:t>pygame</w:t>
       </w:r>
-      <w:proofErr w:type="spellEnd"/>
       <w:r>
         <w:t>, που διατίθε</w:t>
       </w:r>
@@ -1489,14 +1487,12 @@
       <w:r>
         <w:t xml:space="preserve"> Επίσης, χρησιμοποιήσαμε το </w:t>
       </w:r>
-      <w:proofErr w:type="spellStart"/>
       <w:r>
         <w:rPr>
           <w:lang w:val="en-US"/>
         </w:rPr>
         <w:t>mockflow</w:t>
       </w:r>
-      <w:proofErr w:type="spellEnd"/>
       <w:r>
         <w:t xml:space="preserve"> </w:t>
       </w:r>
@@ -1542,14 +1538,12 @@
       <w:r>
         <w:t xml:space="preserve"> και το </w:t>
       </w:r>
-      <w:proofErr w:type="spellStart"/>
       <w:r>
         <w:rPr>
           <w:lang w:val="en-US"/>
         </w:rPr>
         <w:t>freelogodesign</w:t>
       </w:r>
-      <w:proofErr w:type="spellEnd"/>
       <w:r>
         <w:t xml:space="preserve"> </w:t>
       </w:r>
@@ -1860,7 +1854,27 @@
           <w:szCs w:val="21"/>
           <w:shd w:val="clear" w:color="auto" w:fill="FFFFFF"/>
         </w:rPr>
-        <w:t xml:space="preserve">και η δημιουργία λογαροασμού στο </w:t>
+        <w:t>και η δημιουργία λογαρ</w:t>
+      </w:r>
+      <w:r>
+        <w:rPr>
+          <w:rFonts w:ascii="Arial" w:hAnsi="Arial" w:cs="Arial"/>
+          <w:color w:val="202122"/>
+          <w:sz w:val="21"/>
+          <w:szCs w:val="21"/>
+          <w:shd w:val="clear" w:color="auto" w:fill="FFFFFF"/>
+        </w:rPr>
+        <w:t>ι</w:t>
+      </w:r>
+      <w:r>
+        <w:rPr>
+          <w:rFonts w:ascii="Arial" w:hAnsi="Arial" w:cs="Arial"/>
+          <w:color w:val="202122"/>
+          <w:sz w:val="21"/>
+          <w:szCs w:val="21"/>
+          <w:shd w:val="clear" w:color="auto" w:fill="FFFFFF"/>
+        </w:rPr>
+        <w:t xml:space="preserve">ασμού στο </w:t>
       </w:r>
       <w:r>
         <w:rPr>
@@ -2143,7 +2157,6 @@
         </w:rPr>
         <w:t xml:space="preserve">. Βοηθητικό ρόλο θα έχει ένα </w:t>
       </w:r>
-      <w:proofErr w:type="spellStart"/>
       <w:r>
         <w:rPr>
           <w:rFonts w:ascii="Arial" w:hAnsi="Arial" w:cs="Arial"/>
@@ -2155,7 +2168,6 @@
         </w:rPr>
         <w:t>kickstarter</w:t>
       </w:r>
-      <w:proofErr w:type="spellEnd"/>
       <w:r>
         <w:rPr>
           <w:rFonts w:ascii="Arial" w:hAnsi="Arial" w:cs="Arial"/>
@@ -2348,7 +2360,6 @@
         </w:rPr>
         <w:t xml:space="preserve">000 αυτοί που απάντησαν «πιθανότατα» τα κέρδη από το </w:t>
       </w:r>
-      <w:proofErr w:type="spellStart"/>
       <w:r>
         <w:rPr>
           <w:rFonts w:ascii="Arial" w:hAnsi="Arial" w:cs="Arial"/>
@@ -2360,7 +2371,6 @@
         </w:rPr>
         <w:t>kickstarter</w:t>
       </w:r>
-      <w:proofErr w:type="spellEnd"/>
       <w:r>
         <w:rPr>
           <w:rFonts w:ascii="Arial" w:hAnsi="Arial" w:cs="Arial"/>
@@ -2613,7 +2623,6 @@
         </w:rPr>
         <w:t xml:space="preserve">, τότε τα κέρδη από το </w:t>
       </w:r>
-      <w:proofErr w:type="spellStart"/>
       <w:r>
         <w:rPr>
           <w:rFonts w:ascii="Arial" w:hAnsi="Arial" w:cs="Arial"/>
@@ -2625,7 +2634,6 @@
         </w:rPr>
         <w:t>kickstarter</w:t>
       </w:r>
-      <w:proofErr w:type="spellEnd"/>
       <w:r>
         <w:rPr>
           <w:rFonts w:ascii="Arial" w:hAnsi="Arial" w:cs="Arial"/>
@@ -2828,7 +2836,6 @@
         </w:rPr>
         <w:t xml:space="preserve">Άρα ακόμα και στην άσχημη περίπτωση το </w:t>
       </w:r>
-      <w:proofErr w:type="spellStart"/>
       <w:r>
         <w:rPr>
           <w:rFonts w:ascii="Arial" w:hAnsi="Arial" w:cs="Arial"/>
@@ -2840,7 +2847,6 @@
         </w:rPr>
         <w:t>kickstarter</w:t>
       </w:r>
-      <w:proofErr w:type="spellEnd"/>
       <w:r>
         <w:rPr>
           <w:rFonts w:ascii="Arial" w:hAnsi="Arial" w:cs="Arial"/>
@@ -3014,7 +3020,6 @@
         </w:rPr>
         <w:t xml:space="preserve">. Θεωρώντας όμως πως όλοι οι </w:t>
       </w:r>
-      <w:proofErr w:type="spellStart"/>
       <w:r>
         <w:rPr>
           <w:rFonts w:ascii="Arial" w:hAnsi="Arial" w:cs="Arial"/>
@@ -3026,7 +3031,6 @@
         </w:rPr>
         <w:t>kickstarters</w:t>
       </w:r>
-      <w:proofErr w:type="spellEnd"/>
       <w:r>
         <w:rPr>
           <w:rFonts w:ascii="Arial" w:hAnsi="Arial" w:cs="Arial"/>
@@ -3188,26 +3192,25 @@
         </w:rPr>
         <w:t>€</w:t>
       </w:r>
-    </w:p>
-    <w:p>
-      <w:pPr>
-        <w:rPr>
-          <w:rFonts w:ascii="Arial" w:hAnsi="Arial" w:cs="Arial"/>
-          <w:color w:val="202122"/>
-          <w:sz w:val="21"/>
-          <w:szCs w:val="21"/>
-          <w:shd w:val="clear" w:color="auto" w:fill="FFFFFF"/>
-        </w:rPr>
-      </w:pPr>
-      <w:r>
-        <w:rPr>
-          <w:rFonts w:ascii="Arial" w:hAnsi="Arial" w:cs="Arial"/>
-          <w:color w:val="202122"/>
-          <w:sz w:val="21"/>
-          <w:szCs w:val="21"/>
-          <w:shd w:val="clear" w:color="auto" w:fill="FFFFFF"/>
-        </w:rPr>
-        <w:t>Στην αισιόδοξη περίπτωση, ενώ</w:t>
+      <w:r>
+        <w:rPr>
+          <w:rFonts w:ascii="Arial" w:hAnsi="Arial" w:cs="Arial"/>
+          <w:color w:val="202122"/>
+          <w:sz w:val="21"/>
+          <w:szCs w:val="21"/>
+          <w:shd w:val="clear" w:color="auto" w:fill="FFFFFF"/>
+        </w:rPr>
+        <w:t xml:space="preserve"> σ</w:t>
+      </w:r>
+      <w:r>
+        <w:rPr>
+          <w:rFonts w:ascii="Arial" w:hAnsi="Arial" w:cs="Arial"/>
+          <w:color w:val="202122"/>
+          <w:sz w:val="21"/>
+          <w:szCs w:val="21"/>
+          <w:shd w:val="clear" w:color="auto" w:fill="FFFFFF"/>
+        </w:rPr>
+        <w:t>την αισιόδοξη περίπτωση, ενώ</w:t>
       </w:r>
     </w:p>
     <w:p>
@@ -3320,26 +3323,25 @@
         </w:rPr>
         <w:t>€</w:t>
       </w:r>
-    </w:p>
-    <w:p>
-      <w:pPr>
-        <w:rPr>
-          <w:rFonts w:ascii="Arial" w:hAnsi="Arial" w:cs="Arial"/>
-          <w:color w:val="202122"/>
-          <w:sz w:val="21"/>
-          <w:szCs w:val="21"/>
-          <w:shd w:val="clear" w:color="auto" w:fill="FFFFFF"/>
-        </w:rPr>
-      </w:pPr>
-      <w:r>
-        <w:rPr>
-          <w:rFonts w:ascii="Arial" w:hAnsi="Arial" w:cs="Arial"/>
-          <w:color w:val="202122"/>
-          <w:sz w:val="21"/>
-          <w:szCs w:val="21"/>
-          <w:shd w:val="clear" w:color="auto" w:fill="FFFFFF"/>
-        </w:rPr>
-        <w:t>Στην απαισιόδοξη.</w:t>
+      <w:r>
+        <w:rPr>
+          <w:rFonts w:ascii="Arial" w:hAnsi="Arial" w:cs="Arial"/>
+          <w:color w:val="202122"/>
+          <w:sz w:val="21"/>
+          <w:szCs w:val="21"/>
+          <w:shd w:val="clear" w:color="auto" w:fill="FFFFFF"/>
+        </w:rPr>
+        <w:t xml:space="preserve"> σ</w:t>
+      </w:r>
+      <w:r>
+        <w:rPr>
+          <w:rFonts w:ascii="Arial" w:hAnsi="Arial" w:cs="Arial"/>
+          <w:color w:val="202122"/>
+          <w:sz w:val="21"/>
+          <w:szCs w:val="21"/>
+          <w:shd w:val="clear" w:color="auto" w:fill="FFFFFF"/>
+        </w:rPr>
+        <w:t>την απαισιόδοξη.</w:t>
       </w:r>
     </w:p>
     <w:p>
@@ -3386,12 +3388,12 @@
         <w:rPr>
           <w:color w:val="00B050"/>
         </w:rPr>
+        <w:t>Νομική επιτευξιμότητα</w:t>
+      </w:r>
+    </w:p>
+    <w:p>
+      <w:r>
         <w:lastRenderedPageBreak/>
-        <w:t>Νομική επιτευξιμότητα</w:t>
-      </w:r>
-    </w:p>
-    <w:p>
-      <w:r>
         <w:t>Από νομικής άποψης πρέπει να εξεταστούν:</w:t>
       </w:r>
     </w:p>
@@ -3726,7 +3728,6 @@
         <w:rPr>
           <w:color w:val="00B050"/>
         </w:rPr>
-        <w:lastRenderedPageBreak/>
         <w:t>Βιβλιογραφία</w:t>
       </w:r>
     </w:p>
@@ -5068,6 +5069,7 @@
     <w:rsid w:val="00964DFE"/>
     <w:rsid w:val="00DC11CC"/>
     <w:rsid w:val="00E2056D"/>
+    <w:rsid w:val="00ED7CB5"/>
     <w:rsid w:val="00F905C5"/>
     <w:rsid w:val="00FB3B6F"/>
   </w:rsids>

--- a/Παραδοτέο 2/Word Files/Feasibility-study-v0.2.docx
+++ b/Παραδοτέο 2/Word Files/Feasibility-study-v0.2.docx
@@ -1184,6 +1184,21 @@
         <w:t>study</w:t>
       </w:r>
       <w:r>
+        <w:t xml:space="preserve"> και λόγω της προσθήκης ενός </w:t>
+      </w:r>
+      <w:r>
+        <w:rPr>
+          <w:lang w:val="en-US"/>
+        </w:rPr>
+        <w:t>server</w:t>
+      </w:r>
+      <w:r>
+        <w:t xml:space="preserve"> </w:t>
+      </w:r>
+      <w:r>
+        <w:t>στο σύστημα</w:t>
+      </w:r>
+      <w:r>
         <w:t xml:space="preserve">, </w:t>
       </w:r>
       <w:r>
@@ -1759,7 +1774,7 @@
         <w:t>5</w:t>
       </w:r>
       <w:r>
-        <w:t>1</w:t>
+        <w:t>6</w:t>
       </w:r>
       <w:r>
         <w:t>000</w:t>
@@ -1925,7 +1940,98 @@
           <w:szCs w:val="21"/>
           <w:shd w:val="clear" w:color="auto" w:fill="FFFFFF"/>
         </w:rPr>
-        <w:t xml:space="preserve">. Έτσι, φτάνουμε στα </w:t>
+        <w:t>.</w:t>
+      </w:r>
+      <w:r>
+        <w:rPr>
+          <w:rFonts w:ascii="Arial" w:hAnsi="Arial" w:cs="Arial"/>
+          <w:color w:val="202122"/>
+          <w:sz w:val="21"/>
+          <w:szCs w:val="21"/>
+          <w:shd w:val="clear" w:color="auto" w:fill="FFFFFF"/>
+        </w:rPr>
+        <w:t xml:space="preserve"> Επίσης, το κόστος του </w:t>
+      </w:r>
+      <w:r>
+        <w:rPr>
+          <w:rFonts w:ascii="Arial" w:hAnsi="Arial" w:cs="Arial"/>
+          <w:color w:val="202122"/>
+          <w:sz w:val="21"/>
+          <w:szCs w:val="21"/>
+          <w:shd w:val="clear" w:color="auto" w:fill="FFFFFF"/>
+          <w:lang w:val="en-US"/>
+        </w:rPr>
+        <w:t>server</w:t>
+      </w:r>
+      <w:r>
+        <w:rPr>
+          <w:rFonts w:ascii="Arial" w:hAnsi="Arial" w:cs="Arial"/>
+          <w:color w:val="202122"/>
+          <w:sz w:val="21"/>
+          <w:szCs w:val="21"/>
+          <w:shd w:val="clear" w:color="auto" w:fill="FFFFFF"/>
+        </w:rPr>
+        <w:t xml:space="preserve"> </w:t>
+      </w:r>
+      <w:r>
+        <w:rPr>
+          <w:rFonts w:ascii="Arial" w:hAnsi="Arial" w:cs="Arial"/>
+          <w:color w:val="202122"/>
+          <w:sz w:val="21"/>
+          <w:szCs w:val="21"/>
+          <w:shd w:val="clear" w:color="auto" w:fill="FFFFFF"/>
+        </w:rPr>
+        <w:t>ανέρχεται στα 5000</w:t>
+      </w:r>
+      <w:r>
+        <w:rPr>
+          <w:rFonts w:ascii="Arial" w:hAnsi="Arial" w:cs="Arial"/>
+          <w:color w:val="202122"/>
+          <w:sz w:val="21"/>
+          <w:szCs w:val="21"/>
+          <w:shd w:val="clear" w:color="auto" w:fill="FFFFFF"/>
+        </w:rPr>
+        <w:t>€</w:t>
+      </w:r>
+      <w:r>
+        <w:rPr>
+          <w:rFonts w:ascii="Arial" w:hAnsi="Arial" w:cs="Arial"/>
+          <w:color w:val="202122"/>
+          <w:sz w:val="21"/>
+          <w:szCs w:val="21"/>
+          <w:shd w:val="clear" w:color="auto" w:fill="FFFFFF"/>
+        </w:rPr>
+        <w:t>.</w:t>
+      </w:r>
+      <w:r>
+        <w:rPr>
+          <w:rFonts w:ascii="Arial" w:hAnsi="Arial" w:cs="Arial"/>
+          <w:color w:val="202122"/>
+          <w:sz w:val="21"/>
+          <w:szCs w:val="21"/>
+          <w:shd w:val="clear" w:color="auto" w:fill="FFFFFF"/>
+        </w:rPr>
+        <w:t xml:space="preserve"> Έτσι, </w:t>
+      </w:r>
+      <w:r>
+        <w:rPr>
+          <w:rFonts w:ascii="Arial" w:hAnsi="Arial" w:cs="Arial"/>
+          <w:color w:val="202122"/>
+          <w:sz w:val="21"/>
+          <w:szCs w:val="21"/>
+          <w:shd w:val="clear" w:color="auto" w:fill="FFFFFF"/>
+        </w:rPr>
+        <w:t>απομένουν</w:t>
+      </w:r>
+      <w:r>
+        <w:rPr>
+          <w:rFonts w:ascii="Arial" w:hAnsi="Arial" w:cs="Arial"/>
+          <w:color w:val="202122"/>
+          <w:sz w:val="21"/>
+          <w:szCs w:val="21"/>
+          <w:shd w:val="clear" w:color="auto" w:fill="FFFFFF"/>
+        </w:rPr>
+        <w:t xml:space="preserve"> </w:t>
       </w:r>
       <w:r>
         <w:rPr>
@@ -5062,6 +5168,7 @@
   <w:rsids>
     <w:rsidRoot w:val="00672B4D"/>
     <w:rsid w:val="002B6951"/>
+    <w:rsid w:val="004603BD"/>
     <w:rsid w:val="00517EEF"/>
     <w:rsid w:val="00662B80"/>
     <w:rsid w:val="00672B4D"/>
